--- a/08.执行与监控.docx
+++ b/08.执行与监控.docx
@@ -866,317 +866,317 @@
       <w:pPr>
         <w:ind w:firstLine="480"/>
         <w:rPr>
+          <w:rFonts w:ascii="Zoho_Puvi_Regular" w:hAnsi="Zoho_Puvi_Regular" w:hint="eastAsia"/>
+          <w:color w:val="000000"/>
+        </w:rPr>
+      </w:pPr>
+      <w:r>
+        <w:rPr>
+          <w:rFonts w:hint="eastAsia"/>
+        </w:rPr>
+        <w:t>进度差异是有</w:t>
+      </w:r>
+      <w:r>
+        <w:rPr>
+          <w:rFonts w:hint="eastAsia"/>
+        </w:rPr>
+        <w:t>PMI</w:t>
+      </w:r>
+      <w:r>
+        <w:rPr>
+          <w:rFonts w:hint="eastAsia"/>
+        </w:rPr>
+        <w:t>常用的概念，</w:t>
+      </w:r>
+      <w:r>
+        <w:rPr>
           <w:rFonts w:ascii="Zoho_Puvi_Regular" w:hAnsi="Zoho_Puvi_Regular"/>
           <w:color w:val="000000"/>
         </w:rPr>
-      </w:pPr>
-      <w:r>
-        <w:rPr>
-          <w:rFonts w:hint="eastAsia"/>
-        </w:rPr>
-        <w:t>进度差异是有</w:t>
-      </w:r>
-      <w:r>
-        <w:rPr>
-          <w:rFonts w:hint="eastAsia"/>
-        </w:rPr>
-        <w:t>PMI</w:t>
-      </w:r>
-      <w:r>
-        <w:rPr>
-          <w:rFonts w:hint="eastAsia"/>
-        </w:rPr>
-        <w:t>常用的概念，</w:t>
-      </w:r>
+        <w:t>进度差异是项目进度提前还是落后的指标。它通常在</w:t>
+      </w:r>
+      <w:proofErr w:type="gramStart"/>
       <w:r>
         <w:rPr>
           <w:rFonts w:ascii="Zoho_Puvi_Regular" w:hAnsi="Zoho_Puvi_Regular"/>
           <w:color w:val="000000"/>
         </w:rPr>
-        <w:t>进度差异是项目进度提前还是落后的指标。它通常在</w:t>
+        <w:t>挣值管理</w:t>
+      </w:r>
+      <w:proofErr w:type="gramEnd"/>
+      <w:r>
+        <w:rPr>
+          <w:rFonts w:ascii="Zoho_Puvi_Regular" w:hAnsi="Zoho_Puvi_Regular"/>
+          <w:color w:val="000000"/>
+        </w:rPr>
+        <w:t>(EVM)</w:t>
+      </w:r>
+      <w:r>
+        <w:rPr>
+          <w:rFonts w:ascii="Zoho_Puvi_Regular" w:hAnsi="Zoho_Puvi_Regular"/>
+          <w:color w:val="000000"/>
+        </w:rPr>
+        <w:t>中使用，以便在分析时为项目经理提供进度更新。</w:t>
+      </w:r>
+    </w:p>
+    <w:p>
+      <w:pPr>
+        <w:ind w:firstLine="480"/>
+        <w:rPr>
+          <w:rFonts w:ascii="Zoho_Puvi_Regular" w:hAnsi="Zoho_Puvi_Regular" w:hint="eastAsia"/>
+          <w:color w:val="000000"/>
+        </w:rPr>
+      </w:pPr>
+      <w:r>
+        <w:rPr>
+          <w:rFonts w:ascii="Zoho_Puvi_Regular" w:hAnsi="Zoho_Puvi_Regular" w:hint="eastAsia"/>
+          <w:color w:val="000000"/>
+        </w:rPr>
+        <w:t>进度差异</w:t>
+      </w:r>
+      <w:r>
+        <w:rPr>
+          <w:rFonts w:ascii="Zoho_Puvi_Regular" w:hAnsi="Zoho_Puvi_Regular" w:hint="eastAsia"/>
+          <w:color w:val="000000"/>
+        </w:rPr>
+        <w:t>是可以简单进行计算的。</w:t>
+      </w:r>
+    </w:p>
+    <w:p>
+      <w:pPr>
+        <w:ind w:firstLine="480"/>
+        <w:rPr>
+          <w:rFonts w:ascii="Zoho_Puvi_Regular" w:hAnsi="Zoho_Puvi_Regular" w:hint="eastAsia"/>
+          <w:color w:val="000000"/>
+        </w:rPr>
+      </w:pPr>
+      <w:r>
+        <w:rPr>
+          <w:rFonts w:ascii="Zoho_Puvi_Regular" w:hAnsi="Zoho_Puvi_Regular" w:hint="eastAsia"/>
+          <w:color w:val="000000"/>
+        </w:rPr>
+        <w:t>首先，我们需要知道计划值，也就</w:t>
+      </w:r>
+      <w:r>
+        <w:rPr>
+          <w:rFonts w:ascii="Zoho_Puvi_Regular" w:hAnsi="Zoho_Puvi_Regular" w:hint="eastAsia"/>
+          <w:color w:val="000000"/>
+        </w:rPr>
+        <w:t>是我们计划到现在为止已经完成的工作量。例如，对于</w:t>
+      </w:r>
+      <w:r>
+        <w:rPr>
+          <w:rFonts w:ascii="Zoho_Puvi_Regular" w:hAnsi="Zoho_Puvi_Regular" w:hint="eastAsia"/>
+          <w:color w:val="000000"/>
+        </w:rPr>
+        <w:t>一个</w:t>
+      </w:r>
+      <w:r>
+        <w:rPr>
+          <w:rFonts w:ascii="Zoho_Puvi_Regular" w:hAnsi="Zoho_Puvi_Regular" w:hint="eastAsia"/>
+          <w:color w:val="000000"/>
+        </w:rPr>
+        <w:t xml:space="preserve"> "</w:t>
+      </w:r>
+      <w:r>
+        <w:rPr>
+          <w:rFonts w:ascii="Zoho_Puvi_Regular" w:hAnsi="Zoho_Puvi_Regular" w:hint="eastAsia"/>
+          <w:color w:val="000000"/>
+        </w:rPr>
+        <w:t>建墙</w:t>
+      </w:r>
+      <w:r>
+        <w:rPr>
+          <w:rFonts w:ascii="Zoho_Puvi_Regular" w:hAnsi="Zoho_Puvi_Regular" w:hint="eastAsia"/>
+          <w:color w:val="000000"/>
+        </w:rPr>
+        <w:t xml:space="preserve"> "</w:t>
+      </w:r>
+      <w:r>
+        <w:rPr>
+          <w:rFonts w:ascii="Zoho_Puvi_Regular" w:hAnsi="Zoho_Puvi_Regular" w:hint="eastAsia"/>
+          <w:color w:val="000000"/>
+        </w:rPr>
+        <w:t>任务，</w:t>
+      </w:r>
+      <w:r>
+        <w:rPr>
+          <w:rFonts w:ascii="Zoho_Puvi_Regular" w:hAnsi="Zoho_Puvi_Regular" w:hint="eastAsia"/>
+          <w:color w:val="000000"/>
+        </w:rPr>
+        <w:t>需要使用</w:t>
+      </w:r>
+      <w:r>
+        <w:rPr>
+          <w:rFonts w:ascii="Zoho_Puvi_Regular" w:hAnsi="Zoho_Puvi_Regular" w:hint="eastAsia"/>
+          <w:color w:val="000000"/>
+        </w:rPr>
+        <w:t>4</w:t>
+      </w:r>
+      <w:r>
+        <w:rPr>
+          <w:rFonts w:ascii="Zoho_Puvi_Regular" w:hAnsi="Zoho_Puvi_Regular" w:hint="eastAsia"/>
+          <w:color w:val="000000"/>
+        </w:rPr>
+        <w:t>周时间建造</w:t>
+      </w:r>
+      <w:r>
+        <w:rPr>
+          <w:rFonts w:ascii="Zoho_Puvi_Regular" w:hAnsi="Zoho_Puvi_Regular" w:hint="eastAsia"/>
+          <w:color w:val="000000"/>
+        </w:rPr>
+        <w:t>4</w:t>
+      </w:r>
+      <w:r>
+        <w:rPr>
+          <w:rFonts w:ascii="Zoho_Puvi_Regular" w:hAnsi="Zoho_Puvi_Regular" w:hint="eastAsia"/>
+          <w:color w:val="000000"/>
+        </w:rPr>
+        <w:t>面</w:t>
+      </w:r>
+      <w:r>
+        <w:rPr>
+          <w:rFonts w:ascii="Zoho_Puvi_Regular" w:hAnsi="Zoho_Puvi_Regular" w:hint="eastAsia"/>
+          <w:color w:val="000000"/>
+        </w:rPr>
+        <w:t>墙</w:t>
+      </w:r>
+      <w:r>
+        <w:rPr>
+          <w:rFonts w:ascii="Zoho_Puvi_Regular" w:hAnsi="Zoho_Puvi_Regular" w:hint="eastAsia"/>
+          <w:color w:val="000000"/>
+        </w:rPr>
+        <w:t>，</w:t>
+      </w:r>
+      <w:r>
+        <w:rPr>
+          <w:rFonts w:ascii="Zoho_Puvi_Regular" w:hAnsi="Zoho_Puvi_Regular" w:hint="eastAsia"/>
+          <w:color w:val="000000"/>
+        </w:rPr>
+        <w:t>也就是说，每周有一堵墙。因此，在</w:t>
+      </w:r>
+      <w:r>
+        <w:rPr>
+          <w:rFonts w:ascii="Zoho_Puvi_Regular" w:hAnsi="Zoho_Puvi_Regular" w:hint="eastAsia"/>
+          <w:color w:val="000000"/>
+        </w:rPr>
+        <w:t>时间过半</w:t>
+      </w:r>
+      <w:r>
+        <w:rPr>
+          <w:rFonts w:ascii="Zoho_Puvi_Regular" w:hAnsi="Zoho_Puvi_Regular" w:hint="eastAsia"/>
+          <w:color w:val="000000"/>
+        </w:rPr>
+        <w:t>的时候，计划值将是完成两面墙，开始第三面墙的</w:t>
+      </w:r>
+      <w:r>
+        <w:rPr>
+          <w:rFonts w:ascii="Zoho_Puvi_Regular" w:hAnsi="Zoho_Puvi_Regular" w:hint="eastAsia"/>
+          <w:color w:val="000000"/>
+        </w:rPr>
+        <w:t>工作。</w:t>
+      </w:r>
+    </w:p>
+    <w:p>
+      <w:pPr>
+        <w:ind w:firstLine="480"/>
+        <w:rPr>
+          <w:rFonts w:ascii="Zoho_Puvi_Regular" w:hAnsi="Zoho_Puvi_Regular" w:hint="eastAsia"/>
+          <w:color w:val="000000"/>
+        </w:rPr>
+      </w:pPr>
+      <w:r>
+        <w:rPr>
+          <w:rFonts w:ascii="Zoho_Puvi_Regular" w:hAnsi="Zoho_Puvi_Regular" w:hint="eastAsia"/>
+          <w:color w:val="000000"/>
+        </w:rPr>
+        <w:t>然后，我们需要算出挣值，也就是到现在为止完成的工作的价值，</w:t>
+      </w:r>
+      <w:r>
+        <w:rPr>
+          <w:rFonts w:ascii="Zoho_Puvi_Regular" w:hAnsi="Zoho_Puvi_Regular" w:hint="eastAsia"/>
+          <w:color w:val="000000"/>
+        </w:rPr>
+        <w:t>换句话说，就是实际的。我们可以看到墙</w:t>
+      </w:r>
+      <w:r>
+        <w:rPr>
+          <w:rFonts w:ascii="Zoho_Puvi_Regular" w:hAnsi="Zoho_Puvi_Regular" w:hint="eastAsia"/>
+          <w:color w:val="000000"/>
+        </w:rPr>
+        <w:t>1</w:t>
+      </w:r>
+      <w:r>
+        <w:rPr>
+          <w:rFonts w:ascii="Zoho_Puvi_Regular" w:hAnsi="Zoho_Puvi_Regular" w:hint="eastAsia"/>
+          <w:color w:val="000000"/>
+        </w:rPr>
+        <w:t>已经按时完成，</w:t>
+      </w:r>
+      <w:r>
+        <w:rPr>
+          <w:rFonts w:ascii="Zoho_Puvi_Regular" w:hAnsi="Zoho_Puvi_Regular" w:hint="eastAsia"/>
+          <w:color w:val="000000"/>
+        </w:rPr>
+        <w:t>而墙</w:t>
+      </w:r>
+      <w:r>
+        <w:rPr>
+          <w:rFonts w:ascii="Zoho_Puvi_Regular" w:hAnsi="Zoho_Puvi_Regular" w:hint="eastAsia"/>
+          <w:color w:val="000000"/>
+        </w:rPr>
+        <w:t>2</w:t>
+      </w:r>
+      <w:r>
+        <w:rPr>
+          <w:rFonts w:ascii="Zoho_Puvi_Regular" w:hAnsi="Zoho_Puvi_Regular" w:hint="eastAsia"/>
+          <w:color w:val="000000"/>
+        </w:rPr>
+        <w:t>完成了</w:t>
+      </w:r>
+      <w:r>
+        <w:rPr>
+          <w:rFonts w:ascii="Zoho_Puvi_Regular" w:hAnsi="Zoho_Puvi_Regular" w:hint="eastAsia"/>
+          <w:color w:val="000000"/>
+        </w:rPr>
+        <w:t>80%</w:t>
+      </w:r>
+      <w:r>
+        <w:rPr>
+          <w:rFonts w:ascii="Zoho_Puvi_Regular" w:hAnsi="Zoho_Puvi_Regular" w:hint="eastAsia"/>
+          <w:color w:val="000000"/>
+        </w:rPr>
+        <w:t>。这使得我们</w:t>
       </w:r>
       <w:proofErr w:type="gramStart"/>
       <w:r>
         <w:rPr>
-          <w:rFonts w:ascii="Zoho_Puvi_Regular" w:hAnsi="Zoho_Puvi_Regular"/>
-          <w:color w:val="000000"/>
-        </w:rPr>
-        <w:t>挣值管理</w:t>
+          <w:rFonts w:ascii="Zoho_Puvi_Regular" w:hAnsi="Zoho_Puvi_Regular" w:hint="eastAsia"/>
+          <w:color w:val="000000"/>
+        </w:rPr>
+        <w:t>的挣值为</w:t>
       </w:r>
       <w:proofErr w:type="gramEnd"/>
       <w:r>
         <w:rPr>
-          <w:rFonts w:ascii="Zoho_Puvi_Regular" w:hAnsi="Zoho_Puvi_Regular"/>
-          <w:color w:val="000000"/>
-        </w:rPr>
-        <w:t>(EVM)</w:t>
-      </w:r>
-      <w:r>
-        <w:rPr>
-          <w:rFonts w:ascii="Zoho_Puvi_Regular" w:hAnsi="Zoho_Puvi_Regular"/>
-          <w:color w:val="000000"/>
-        </w:rPr>
-        <w:t>中使用，以便在分析时为项目经理提供进度更新。</w:t>
+          <w:rFonts w:ascii="Zoho_Puvi_Regular" w:hAnsi="Zoho_Puvi_Regular" w:hint="eastAsia"/>
+          <w:color w:val="000000"/>
+        </w:rPr>
+        <w:t>1.8</w:t>
+      </w:r>
+      <w:r>
+        <w:rPr>
+          <w:rFonts w:ascii="Zoho_Puvi_Regular" w:hAnsi="Zoho_Puvi_Regular" w:hint="eastAsia"/>
+          <w:color w:val="000000"/>
+        </w:rPr>
+        <w:t>墙。</w:t>
       </w:r>
     </w:p>
     <w:p>
       <w:pPr>
         <w:ind w:firstLine="480"/>
         <w:rPr>
-          <w:rFonts w:ascii="Zoho_Puvi_Regular" w:hAnsi="Zoho_Puvi_Regular"/>
-          <w:color w:val="000000"/>
-        </w:rPr>
-      </w:pPr>
-      <w:r>
-        <w:rPr>
-          <w:rFonts w:ascii="Zoho_Puvi_Regular" w:hAnsi="Zoho_Puvi_Regular" w:hint="eastAsia"/>
-          <w:color w:val="000000"/>
-        </w:rPr>
-        <w:t>进度差异</w:t>
-      </w:r>
-      <w:r>
-        <w:rPr>
-          <w:rFonts w:ascii="Zoho_Puvi_Regular" w:hAnsi="Zoho_Puvi_Regular" w:hint="eastAsia"/>
-          <w:color w:val="000000"/>
-        </w:rPr>
-        <w:t>是可以简单进行计算的。</w:t>
-      </w:r>
-    </w:p>
-    <w:p>
-      <w:pPr>
-        <w:ind w:firstLine="480"/>
-        <w:rPr>
-          <w:rFonts w:ascii="Zoho_Puvi_Regular" w:hAnsi="Zoho_Puvi_Regular"/>
-          <w:color w:val="000000"/>
-        </w:rPr>
-      </w:pPr>
-      <w:r>
-        <w:rPr>
-          <w:rFonts w:ascii="Zoho_Puvi_Regular" w:hAnsi="Zoho_Puvi_Regular" w:hint="eastAsia"/>
-          <w:color w:val="000000"/>
-        </w:rPr>
-        <w:t>首先，我们需要知道计划值，也就</w:t>
-      </w:r>
-      <w:r>
-        <w:rPr>
-          <w:rFonts w:ascii="Zoho_Puvi_Regular" w:hAnsi="Zoho_Puvi_Regular" w:hint="eastAsia"/>
-          <w:color w:val="000000"/>
-        </w:rPr>
-        <w:t>是我们计划到现在为止已经完成的工作量。例如，对于</w:t>
-      </w:r>
-      <w:r>
-        <w:rPr>
-          <w:rFonts w:ascii="Zoho_Puvi_Regular" w:hAnsi="Zoho_Puvi_Regular" w:hint="eastAsia"/>
-          <w:color w:val="000000"/>
-        </w:rPr>
-        <w:t>一个</w:t>
-      </w:r>
-      <w:r>
-        <w:rPr>
-          <w:rFonts w:ascii="Zoho_Puvi_Regular" w:hAnsi="Zoho_Puvi_Regular" w:hint="eastAsia"/>
-          <w:color w:val="000000"/>
-        </w:rPr>
-        <w:t xml:space="preserve"> "</w:t>
-      </w:r>
-      <w:r>
-        <w:rPr>
-          <w:rFonts w:ascii="Zoho_Puvi_Regular" w:hAnsi="Zoho_Puvi_Regular" w:hint="eastAsia"/>
-          <w:color w:val="000000"/>
-        </w:rPr>
-        <w:t>建墙</w:t>
-      </w:r>
-      <w:r>
-        <w:rPr>
-          <w:rFonts w:ascii="Zoho_Puvi_Regular" w:hAnsi="Zoho_Puvi_Regular" w:hint="eastAsia"/>
-          <w:color w:val="000000"/>
-        </w:rPr>
-        <w:t xml:space="preserve"> "</w:t>
-      </w:r>
-      <w:r>
-        <w:rPr>
-          <w:rFonts w:ascii="Zoho_Puvi_Regular" w:hAnsi="Zoho_Puvi_Regular" w:hint="eastAsia"/>
-          <w:color w:val="000000"/>
-        </w:rPr>
-        <w:t>任务，</w:t>
-      </w:r>
-      <w:r>
-        <w:rPr>
-          <w:rFonts w:ascii="Zoho_Puvi_Regular" w:hAnsi="Zoho_Puvi_Regular" w:hint="eastAsia"/>
-          <w:color w:val="000000"/>
-        </w:rPr>
-        <w:t>需要使用</w:t>
-      </w:r>
-      <w:r>
-        <w:rPr>
-          <w:rFonts w:ascii="Zoho_Puvi_Regular" w:hAnsi="Zoho_Puvi_Regular" w:hint="eastAsia"/>
-          <w:color w:val="000000"/>
-        </w:rPr>
-        <w:t>4</w:t>
-      </w:r>
-      <w:r>
-        <w:rPr>
-          <w:rFonts w:ascii="Zoho_Puvi_Regular" w:hAnsi="Zoho_Puvi_Regular" w:hint="eastAsia"/>
-          <w:color w:val="000000"/>
-        </w:rPr>
-        <w:t>周时间建造</w:t>
-      </w:r>
-      <w:r>
-        <w:rPr>
-          <w:rFonts w:ascii="Zoho_Puvi_Regular" w:hAnsi="Zoho_Puvi_Regular" w:hint="eastAsia"/>
-          <w:color w:val="000000"/>
-        </w:rPr>
-        <w:t>4</w:t>
-      </w:r>
-      <w:r>
-        <w:rPr>
-          <w:rFonts w:ascii="Zoho_Puvi_Regular" w:hAnsi="Zoho_Puvi_Regular" w:hint="eastAsia"/>
-          <w:color w:val="000000"/>
-        </w:rPr>
-        <w:t>面</w:t>
-      </w:r>
-      <w:r>
-        <w:rPr>
-          <w:rFonts w:ascii="Zoho_Puvi_Regular" w:hAnsi="Zoho_Puvi_Regular" w:hint="eastAsia"/>
-          <w:color w:val="000000"/>
-        </w:rPr>
-        <w:t>墙</w:t>
-      </w:r>
-      <w:r>
-        <w:rPr>
-          <w:rFonts w:ascii="Zoho_Puvi_Regular" w:hAnsi="Zoho_Puvi_Regular" w:hint="eastAsia"/>
-          <w:color w:val="000000"/>
-        </w:rPr>
-        <w:t>，</w:t>
-      </w:r>
-      <w:r>
-        <w:rPr>
-          <w:rFonts w:ascii="Zoho_Puvi_Regular" w:hAnsi="Zoho_Puvi_Regular" w:hint="eastAsia"/>
-          <w:color w:val="000000"/>
-        </w:rPr>
-        <w:t>也就是说，每周有一堵墙。因此，在</w:t>
-      </w:r>
-      <w:r>
-        <w:rPr>
-          <w:rFonts w:ascii="Zoho_Puvi_Regular" w:hAnsi="Zoho_Puvi_Regular" w:hint="eastAsia"/>
-          <w:color w:val="000000"/>
-        </w:rPr>
-        <w:t>时间过半</w:t>
-      </w:r>
-      <w:r>
-        <w:rPr>
-          <w:rFonts w:ascii="Zoho_Puvi_Regular" w:hAnsi="Zoho_Puvi_Regular" w:hint="eastAsia"/>
-          <w:color w:val="000000"/>
-        </w:rPr>
-        <w:t>的时候，计划值将是完成两面墙，开始第三面墙的</w:t>
-      </w:r>
-      <w:r>
-        <w:rPr>
-          <w:rFonts w:ascii="Zoho_Puvi_Regular" w:hAnsi="Zoho_Puvi_Regular" w:hint="eastAsia"/>
-          <w:color w:val="000000"/>
-        </w:rPr>
-        <w:t>工作。</w:t>
-      </w:r>
-    </w:p>
-    <w:p>
-      <w:pPr>
-        <w:ind w:firstLine="480"/>
-        <w:rPr>
-          <w:rFonts w:ascii="Zoho_Puvi_Regular" w:hAnsi="Zoho_Puvi_Regular"/>
-          <w:color w:val="000000"/>
-        </w:rPr>
-      </w:pPr>
-      <w:r>
-        <w:rPr>
-          <w:rFonts w:ascii="Zoho_Puvi_Regular" w:hAnsi="Zoho_Puvi_Regular" w:hint="eastAsia"/>
-          <w:color w:val="000000"/>
-        </w:rPr>
-        <w:t>然后，我们需要算出挣值，也就是到现在为止完成的工作的价值，</w:t>
-      </w:r>
-      <w:r>
-        <w:rPr>
-          <w:rFonts w:ascii="Zoho_Puvi_Regular" w:hAnsi="Zoho_Puvi_Regular" w:hint="eastAsia"/>
-          <w:color w:val="000000"/>
-        </w:rPr>
-        <w:t>换句话说，就是实际的。我们可以看到墙</w:t>
-      </w:r>
-      <w:r>
-        <w:rPr>
-          <w:rFonts w:ascii="Zoho_Puvi_Regular" w:hAnsi="Zoho_Puvi_Regular" w:hint="eastAsia"/>
-          <w:color w:val="000000"/>
-        </w:rPr>
-        <w:t>1</w:t>
-      </w:r>
-      <w:r>
-        <w:rPr>
-          <w:rFonts w:ascii="Zoho_Puvi_Regular" w:hAnsi="Zoho_Puvi_Regular" w:hint="eastAsia"/>
-          <w:color w:val="000000"/>
-        </w:rPr>
-        <w:t>已经按时完成，</w:t>
-      </w:r>
-      <w:r>
-        <w:rPr>
-          <w:rFonts w:ascii="Zoho_Puvi_Regular" w:hAnsi="Zoho_Puvi_Regular" w:hint="eastAsia"/>
-          <w:color w:val="000000"/>
-        </w:rPr>
-        <w:t>而墙</w:t>
-      </w:r>
-      <w:r>
-        <w:rPr>
-          <w:rFonts w:ascii="Zoho_Puvi_Regular" w:hAnsi="Zoho_Puvi_Regular" w:hint="eastAsia"/>
-          <w:color w:val="000000"/>
-        </w:rPr>
-        <w:t>2</w:t>
-      </w:r>
-      <w:r>
-        <w:rPr>
-          <w:rFonts w:ascii="Zoho_Puvi_Regular" w:hAnsi="Zoho_Puvi_Regular" w:hint="eastAsia"/>
-          <w:color w:val="000000"/>
-        </w:rPr>
-        <w:t>完成了</w:t>
-      </w:r>
-      <w:r>
-        <w:rPr>
-          <w:rFonts w:ascii="Zoho_Puvi_Regular" w:hAnsi="Zoho_Puvi_Regular" w:hint="eastAsia"/>
-          <w:color w:val="000000"/>
-        </w:rPr>
-        <w:t>80%</w:t>
-      </w:r>
-      <w:r>
-        <w:rPr>
-          <w:rFonts w:ascii="Zoho_Puvi_Regular" w:hAnsi="Zoho_Puvi_Regular" w:hint="eastAsia"/>
-          <w:color w:val="000000"/>
-        </w:rPr>
-        <w:t>。这使得我们</w:t>
-      </w:r>
-      <w:proofErr w:type="gramStart"/>
-      <w:r>
-        <w:rPr>
-          <w:rFonts w:ascii="Zoho_Puvi_Regular" w:hAnsi="Zoho_Puvi_Regular" w:hint="eastAsia"/>
-          <w:color w:val="000000"/>
-        </w:rPr>
-        <w:t>的挣值为</w:t>
-      </w:r>
-      <w:proofErr w:type="gramEnd"/>
-      <w:r>
-        <w:rPr>
-          <w:rFonts w:ascii="Zoho_Puvi_Regular" w:hAnsi="Zoho_Puvi_Regular" w:hint="eastAsia"/>
-          <w:color w:val="000000"/>
-        </w:rPr>
-        <w:t>1.8</w:t>
-      </w:r>
-      <w:r>
-        <w:rPr>
-          <w:rFonts w:ascii="Zoho_Puvi_Regular" w:hAnsi="Zoho_Puvi_Regular" w:hint="eastAsia"/>
-          <w:color w:val="000000"/>
-        </w:rPr>
-        <w:t>墙。</w:t>
-      </w:r>
-    </w:p>
-    <w:p>
-      <w:pPr>
-        <w:ind w:firstLine="480"/>
-        <w:rPr>
-          <w:rFonts w:ascii="Zoho_Puvi_Regular" w:hAnsi="Zoho_Puvi_Regular"/>
+          <w:rFonts w:ascii="Zoho_Puvi_Regular" w:hAnsi="Zoho_Puvi_Regular" w:hint="eastAsia"/>
           <w:color w:val="000000"/>
         </w:rPr>
       </w:pPr>
@@ -1455,9 +1455,6 @@
     <w:p>
       <w:pPr>
         <w:ind w:firstLine="480"/>
-        <w:rPr>
-          <w:rFonts w:hint="eastAsia"/>
-        </w:rPr>
       </w:pPr>
       <w:r>
         <w:rPr>
@@ -1575,19 +1572,48 @@
         <w:rPr>
           <w:rFonts w:hint="eastAsia"/>
         </w:rPr>
-        <w:t>进度的拖延，非常容易影响到我们的成本。我们非常关注能否在预算范围内完成任务。我们知道什么是计划价值和挣得价值，也就是计划工作的价值和已完成工作的价值，但这只是</w:t>
-      </w:r>
-      <w:r>
-        <w:rPr>
-          <w:rFonts w:hint="eastAsia"/>
-        </w:rPr>
-        <w:t>计划工作的价值和已完成工作的价值。我们</w:t>
-      </w:r>
-      <w:r>
-        <w:rPr>
-          <w:rFonts w:hint="eastAsia"/>
-        </w:rPr>
-        <w:t>还需要</w:t>
+        <w:t>进度的拖延，非常容易影响到我们的成本。我们非常关注能否在预算范围内完成任务。</w:t>
+      </w:r>
+      <w:r>
+        <w:rPr>
+          <w:rFonts w:hint="eastAsia"/>
+        </w:rPr>
+        <w:t>现在我们给出两个定义：计划值和挣得值。计划值是指到某个时间点，应该完成的所有的工作的</w:t>
+      </w:r>
+      <w:r>
+        <w:rPr>
+          <w:rFonts w:hint="eastAsia"/>
+        </w:rPr>
+        <w:t>总和；相反，挣得</w:t>
+      </w:r>
+      <w:r>
+        <w:rPr>
+          <w:rFonts w:hint="eastAsia"/>
+        </w:rPr>
+        <w:t>值</w:t>
+      </w:r>
+      <w:r>
+        <w:rPr>
+          <w:rFonts w:hint="eastAsia"/>
+        </w:rPr>
+        <w:t>就</w:t>
+      </w:r>
+      <w:r>
+        <w:rPr>
+          <w:rFonts w:hint="eastAsia"/>
+        </w:rPr>
+        <w:t>是实际情况。</w:t>
+      </w:r>
+    </w:p>
+    <w:p>
+      <w:pPr>
+        <w:ind w:firstLine="480"/>
+      </w:pPr>
+      <w:r>
+        <w:rPr>
+          <w:rFonts w:hint="eastAsia"/>
+        </w:rPr>
+        <w:t>我们知道什么是计划价值和挣得价值，还需要</w:t>
       </w:r>
       <w:r>
         <w:rPr>
@@ -1730,8 +1756,832 @@
         </w:rPr>
         <w:t>堵墙。要将其转换为</w:t>
       </w:r>
+      <w:r>
+        <w:rPr>
+          <w:rFonts w:hint="eastAsia"/>
+        </w:rPr>
+        <w:t>元，我们把它乘以</w:t>
+      </w:r>
+      <w:r>
+        <w:rPr>
+          <w:rFonts w:hint="eastAsia"/>
+        </w:rPr>
+        <w:t>元的数量。所以</w:t>
+      </w:r>
+      <w:r>
+        <w:rPr>
+          <w:rFonts w:hint="eastAsia"/>
+        </w:rPr>
+        <w:t>1.8</w:t>
+      </w:r>
+      <w:r>
+        <w:rPr>
+          <w:rFonts w:hint="eastAsia"/>
+        </w:rPr>
+        <w:t>乘以</w:t>
+      </w:r>
+      <w:r>
+        <w:rPr>
+          <w:rFonts w:hint="eastAsia"/>
+        </w:rPr>
+        <w:t>50,000</w:t>
+      </w:r>
+      <w:r>
+        <w:rPr>
+          <w:rFonts w:hint="eastAsia"/>
+        </w:rPr>
+        <w:t>元等于</w:t>
+      </w:r>
+      <w:r>
+        <w:rPr>
+          <w:rFonts w:hint="eastAsia"/>
+        </w:rPr>
+        <w:t>90,000</w:t>
+      </w:r>
+      <w:r>
+        <w:rPr>
+          <w:rFonts w:hint="eastAsia"/>
+        </w:rPr>
+        <w:t>元，计划</w:t>
+      </w:r>
+      <w:r>
+        <w:rPr>
+          <w:rFonts w:hint="eastAsia"/>
+        </w:rPr>
+        <w:t>2.0</w:t>
+      </w:r>
+      <w:r>
+        <w:rPr>
+          <w:rFonts w:hint="eastAsia"/>
+        </w:rPr>
+        <w:t>墙乘以</w:t>
+      </w:r>
+      <w:r>
+        <w:rPr>
+          <w:rFonts w:hint="eastAsia"/>
+        </w:rPr>
+        <w:t>50,000</w:t>
+      </w:r>
+      <w:r>
+        <w:rPr>
+          <w:rFonts w:hint="eastAsia"/>
+        </w:rPr>
+        <w:t>美元等于</w:t>
+      </w:r>
+      <w:r>
+        <w:rPr>
+          <w:rFonts w:hint="eastAsia"/>
+        </w:rPr>
+        <w:t>100,000</w:t>
+      </w:r>
+      <w:r>
+        <w:rPr>
+          <w:rFonts w:hint="eastAsia"/>
+        </w:rPr>
+        <w:t>美元。好了，一旦我们计算出了计划</w:t>
+      </w:r>
+      <w:r>
+        <w:rPr>
+          <w:rFonts w:hint="eastAsia"/>
+        </w:rPr>
+        <w:t>值</w:t>
+      </w:r>
+      <w:r>
+        <w:rPr>
+          <w:rFonts w:hint="eastAsia"/>
+        </w:rPr>
+        <w:t>和挣得值。</w:t>
+      </w:r>
+    </w:p>
+    <w:p>
+      <w:pPr>
+        <w:ind w:firstLine="480"/>
+      </w:pPr>
+      <w:r>
+        <w:rPr>
+          <w:rFonts w:hint="eastAsia"/>
+        </w:rPr>
+        <w:t>我们需要</w:t>
+      </w:r>
+      <w:r>
+        <w:rPr>
+          <w:rFonts w:hint="eastAsia"/>
+        </w:rPr>
+        <w:t>计算成本差异【</w:t>
+      </w:r>
+      <w:r>
+        <w:t>cost variance</w:t>
+      </w:r>
+      <w:r>
+        <w:rPr>
+          <w:rFonts w:hint="eastAsia"/>
+        </w:rPr>
+        <w:t>，</w:t>
+      </w:r>
+      <w:r>
+        <w:rPr>
+          <w:rFonts w:hint="eastAsia"/>
+        </w:rPr>
+        <w:t>CV</w:t>
+      </w:r>
+      <w:r>
+        <w:rPr>
+          <w:rFonts w:hint="eastAsia"/>
+        </w:rPr>
+        <w:t>】：</w:t>
+      </w:r>
+      <w:r>
+        <w:rPr>
+          <w:rFonts w:hint="eastAsia"/>
+        </w:rPr>
+        <w:t>CV</w:t>
+      </w:r>
+      <w:r>
+        <w:t xml:space="preserve">= </w:t>
+      </w:r>
+      <w:r>
+        <w:rPr>
+          <w:rFonts w:hint="eastAsia"/>
+        </w:rPr>
+        <w:t>E</w:t>
+      </w:r>
+      <w:r>
+        <w:rPr>
+          <w:rFonts w:hint="eastAsia"/>
+        </w:rPr>
+        <w:t>V</w:t>
+      </w:r>
+      <w:r>
+        <w:t>-</w:t>
+      </w:r>
+      <w:r>
+        <w:rPr>
+          <w:rFonts w:hint="eastAsia"/>
+        </w:rPr>
+        <w:t>A</w:t>
+      </w:r>
+      <w:r>
+        <w:rPr>
+          <w:rFonts w:hint="eastAsia"/>
+        </w:rPr>
+        <w:t>V</w:t>
+      </w:r>
+      <w:r>
+        <w:rPr>
+          <w:rFonts w:hint="eastAsia"/>
+        </w:rPr>
+        <w:t>。</w:t>
+      </w:r>
+      <w:r>
+        <w:rPr>
+          <w:rFonts w:hint="eastAsia"/>
+        </w:rPr>
+        <w:t>成本偏差</w:t>
+      </w:r>
+      <w:r>
+        <w:rPr>
+          <w:rFonts w:hint="eastAsia"/>
+        </w:rPr>
+        <w:t>(CV)</w:t>
+      </w:r>
+      <w:r>
+        <w:rPr>
+          <w:rFonts w:hint="eastAsia"/>
+        </w:rPr>
+        <w:t>是在某个给定时点的预算亏空或盈余量，表示</w:t>
+      </w:r>
+      <w:proofErr w:type="gramStart"/>
+      <w:r>
+        <w:rPr>
+          <w:rFonts w:hint="eastAsia"/>
+        </w:rPr>
+        <w:t>为挣值与</w:t>
+      </w:r>
+      <w:proofErr w:type="gramEnd"/>
+      <w:r>
+        <w:rPr>
+          <w:rFonts w:hint="eastAsia"/>
+        </w:rPr>
+        <w:t>实际成本之差。它是测量项目成本绩效的一种指标，</w:t>
+      </w:r>
+      <w:proofErr w:type="gramStart"/>
+      <w:r>
+        <w:rPr>
+          <w:rFonts w:hint="eastAsia"/>
+        </w:rPr>
+        <w:t>等于挣值</w:t>
+      </w:r>
+      <w:proofErr w:type="gramEnd"/>
+      <w:r>
+        <w:rPr>
+          <w:rFonts w:hint="eastAsia"/>
+        </w:rPr>
+        <w:t>(EV)</w:t>
+      </w:r>
+      <w:r>
+        <w:rPr>
+          <w:rFonts w:hint="eastAsia"/>
+        </w:rPr>
+        <w:t>减去实际成本</w:t>
+      </w:r>
+      <w:r>
+        <w:rPr>
+          <w:rFonts w:hint="eastAsia"/>
+        </w:rPr>
+        <w:t>(AC)</w:t>
+      </w:r>
+      <w:r>
+        <w:rPr>
+          <w:rFonts w:hint="eastAsia"/>
+        </w:rPr>
+        <w:t>。项目结束时的成本偏差，就是完工预算</w:t>
+      </w:r>
+      <w:r>
+        <w:rPr>
+          <w:rFonts w:hint="eastAsia"/>
+        </w:rPr>
+        <w:t>(BAC)</w:t>
+      </w:r>
+      <w:r>
+        <w:rPr>
+          <w:rFonts w:hint="eastAsia"/>
+        </w:rPr>
+        <w:t>与实际成本之间的差值。由于成本偏差指明了实际绩效</w:t>
+      </w:r>
+      <w:r>
+        <w:rPr>
+          <w:rFonts w:hint="eastAsia"/>
+        </w:rPr>
+        <w:lastRenderedPageBreak/>
+        <w:t>与成本支出之间的关系，所以非常重要，</w:t>
+      </w:r>
+      <w:r>
+        <w:rPr>
+          <w:rFonts w:hint="eastAsia"/>
+        </w:rPr>
+        <w:t>可以通过偏差来确定项目状态。</w:t>
+      </w:r>
+      <w:r>
+        <w:rPr>
+          <w:rFonts w:hint="eastAsia"/>
+        </w:rPr>
+        <w:t>现在我们假定真正的支出</w:t>
+      </w:r>
+      <w:r>
+        <w:rPr>
+          <w:rFonts w:hint="eastAsia"/>
+        </w:rPr>
+        <w:t>AV</w:t>
+      </w:r>
+      <w:r>
+        <w:t xml:space="preserve"> = 83</w:t>
+      </w:r>
+      <w:r>
+        <w:rPr>
+          <w:rFonts w:hint="eastAsia"/>
+        </w:rPr>
+        <w:t>，</w:t>
+      </w:r>
+      <w:r>
+        <w:t>000</w:t>
+      </w:r>
+      <w:r>
+        <w:rPr>
+          <w:rFonts w:hint="eastAsia"/>
+        </w:rPr>
+        <w:t>那么</w:t>
+      </w:r>
+      <w:r>
+        <w:rPr>
+          <w:rFonts w:hint="eastAsia"/>
+        </w:rPr>
+        <w:t>CV</w:t>
+      </w:r>
+      <w:r>
+        <w:t xml:space="preserve">= </w:t>
+      </w:r>
+      <w:r>
+        <w:rPr>
+          <w:rFonts w:hint="eastAsia"/>
+        </w:rPr>
+        <w:t>EV</w:t>
+      </w:r>
+      <w:r>
+        <w:t xml:space="preserve">- </w:t>
+      </w:r>
+      <w:r>
+        <w:rPr>
+          <w:rFonts w:hint="eastAsia"/>
+        </w:rPr>
+        <w:t>AV</w:t>
+      </w:r>
+      <w:r>
+        <w:t>= 90</w:t>
+      </w:r>
+      <w:r>
+        <w:rPr>
+          <w:rFonts w:hint="eastAsia"/>
+        </w:rPr>
+        <w:t>，</w:t>
+      </w:r>
+      <w:r>
+        <w:t>000-83</w:t>
+      </w:r>
+      <w:r>
+        <w:rPr>
+          <w:rFonts w:hint="eastAsia"/>
+        </w:rPr>
+        <w:t>，</w:t>
+      </w:r>
+      <w:r>
+        <w:t>000= 7</w:t>
+      </w:r>
+      <w:r>
+        <w:rPr>
+          <w:rFonts w:hint="eastAsia"/>
+        </w:rPr>
+        <w:t>，</w:t>
+      </w:r>
+      <w:r>
+        <w:t>000</w:t>
+      </w:r>
+      <w:r>
+        <w:rPr>
+          <w:rFonts w:hint="eastAsia"/>
+        </w:rPr>
+        <w:t>。</w:t>
+      </w:r>
+      <w:r>
+        <w:rPr>
+          <w:rFonts w:hint="eastAsia"/>
+        </w:rPr>
+        <w:t>这是一个正数，意味着我们做得比计划好，而且低于预算。正如</w:t>
+      </w:r>
+      <w:proofErr w:type="gramStart"/>
+      <w:r>
+        <w:rPr>
+          <w:rFonts w:hint="eastAsia"/>
+        </w:rPr>
+        <w:t>你可以你</w:t>
+      </w:r>
+      <w:r>
+        <w:rPr>
+          <w:rFonts w:hint="eastAsia"/>
+        </w:rPr>
+        <w:t>可以</w:t>
+      </w:r>
+      <w:proofErr w:type="gramEnd"/>
+      <w:r>
+        <w:rPr>
+          <w:rFonts w:hint="eastAsia"/>
+        </w:rPr>
+        <w:t>猜到，如果它是一个负数则相反。所以，虽然你的团队落后于计划，但他们在墙面上的花费更少，代表建墙的资本使用率较高。</w:t>
+      </w:r>
+    </w:p>
+    <w:p>
+      <w:pPr>
+        <w:pStyle w:val="3"/>
+      </w:pPr>
+      <w:r>
+        <w:rPr>
+          <w:rFonts w:hint="eastAsia"/>
+        </w:rPr>
+        <w:t>CPI</w:t>
+      </w:r>
+    </w:p>
+    <w:p>
+      <w:pPr>
+        <w:ind w:firstLine="480"/>
+      </w:pPr>
+      <w:r>
+        <w:rPr>
+          <w:rFonts w:hint="eastAsia"/>
+        </w:rPr>
+        <w:t>让我们用成本绩效指数（</w:t>
+      </w:r>
+      <w:r>
+        <w:t xml:space="preserve">cost performance index </w:t>
+      </w:r>
+      <w:r>
+        <w:rPr>
+          <w:rFonts w:hint="eastAsia"/>
+        </w:rPr>
+        <w:t>，</w:t>
+      </w:r>
+      <w:r>
+        <w:rPr>
+          <w:rFonts w:hint="eastAsia"/>
+        </w:rPr>
+        <w:t>CPI</w:t>
+      </w:r>
+      <w:r>
+        <w:rPr>
+          <w:rFonts w:hint="eastAsia"/>
+        </w:rPr>
+        <w:t>）来预测未来。</w:t>
+      </w:r>
+      <w:r>
+        <w:rPr>
+          <w:rFonts w:hint="eastAsia"/>
+        </w:rPr>
+        <w:t>CPI</w:t>
+      </w:r>
+      <w:r>
+        <w:t xml:space="preserve">= </w:t>
+      </w:r>
+      <w:r>
+        <w:rPr>
+          <w:rFonts w:hint="eastAsia"/>
+        </w:rPr>
+        <w:t>EV</w:t>
+      </w:r>
+      <w:r>
+        <w:t>/AV</w:t>
+      </w:r>
+      <w:r>
+        <w:rPr>
+          <w:rFonts w:hint="eastAsia"/>
+        </w:rPr>
+        <w:t>，</w:t>
+      </w:r>
+      <w:r>
+        <w:rPr>
+          <w:rFonts w:hint="eastAsia"/>
+        </w:rPr>
+        <w:t>CPI</w:t>
+      </w:r>
+      <w:r>
+        <w:t>= 90</w:t>
+      </w:r>
+      <w:r>
+        <w:rPr>
+          <w:rFonts w:hint="eastAsia"/>
+        </w:rPr>
+        <w:t>，</w:t>
+      </w:r>
+      <w:r>
+        <w:t>000</w:t>
+      </w:r>
+      <w:r>
+        <w:rPr>
+          <w:rFonts w:hint="eastAsia"/>
+        </w:rPr>
+        <w:t>/</w:t>
+      </w:r>
+      <w:r>
+        <w:t xml:space="preserve"> 83,000 =1.08</w:t>
+      </w:r>
+      <w:r>
+        <w:rPr>
+          <w:rFonts w:hint="eastAsia"/>
+        </w:rPr>
+        <w:t>。</w:t>
+      </w:r>
+      <w:r>
+        <w:rPr>
+          <w:rFonts w:hint="eastAsia"/>
+        </w:rPr>
+        <w:t>如果这个数字高于</w:t>
+      </w:r>
+      <w:r>
+        <w:rPr>
+          <w:rFonts w:hint="eastAsia"/>
+        </w:rPr>
+        <w:t>1</w:t>
+      </w:r>
+      <w:r>
+        <w:rPr>
+          <w:rFonts w:hint="eastAsia"/>
+        </w:rPr>
+        <w:t>，那么我们将低于预算完成任务，否则就高于预算。</w:t>
+      </w:r>
+      <w:r>
+        <w:rPr>
+          <w:rFonts w:hint="eastAsia"/>
+        </w:rPr>
+        <w:t>有了这些信息，我们可以看到，我们在时间上落后，但在预算上领先。</w:t>
+      </w:r>
+    </w:p>
+    <w:p>
+      <w:pPr>
+        <w:pStyle w:val="3"/>
+        <w:rPr>
+          <w:rFonts w:hint="eastAsia"/>
+        </w:rPr>
+      </w:pPr>
+      <w:r>
+        <w:rPr>
+          <w:rFonts w:hint="eastAsia"/>
+        </w:rPr>
+        <w:t>修正</w:t>
+      </w:r>
+    </w:p>
+    <w:p>
+      <w:pPr>
+        <w:ind w:firstLine="480"/>
+      </w:pPr>
+      <w:r>
+        <w:rPr>
+          <w:rFonts w:hint="eastAsia"/>
+        </w:rPr>
+        <w:t>根据时间、成本和范围的三重约束条件，</w:t>
+      </w:r>
+    </w:p>
+    <w:p>
+      <w:pPr>
+        <w:ind w:firstLineChars="83" w:firstLine="199"/>
+        <w:jc w:val="center"/>
+      </w:pPr>
+      <w:r>
+        <w:rPr>
+          <w:noProof/>
+        </w:rPr>
+        <w:drawing>
+          <wp:inline distT="0" distB="0" distL="0" distR="0">
+            <wp:extent cx="2906202" cy="2205315"/>
+            <wp:effectExtent l="0" t="0" r="8890" b="5080"/>
+            <wp:docPr id="4" name="图片 4" descr="https://image.woshipm.com/wp-files/2017/11/sSKOxkk3i1LSDXrdcNaG.png"/>
+            <wp:cNvGraphicFramePr>
+              <a:graphicFrameLocks xmlns:a="http://schemas.openxmlformats.org/drawingml/2006/main" noChangeAspect="1"/>
+            </wp:cNvGraphicFramePr>
+            <a:graphic xmlns:a="http://schemas.openxmlformats.org/drawingml/2006/main">
+              <a:graphicData uri="http://schemas.openxmlformats.org/drawingml/2006/picture">
+                <pic:pic xmlns:pic="http://schemas.openxmlformats.org/drawingml/2006/picture">
+                  <pic:nvPicPr>
+                    <pic:cNvPr id="0" name="Picture 1" descr="https://image.woshipm.com/wp-files/2017/11/sSKOxkk3i1LSDXrdcNaG.png"/>
+                    <pic:cNvPicPr>
+                      <a:picLocks noChangeAspect="1" noChangeArrowheads="1"/>
+                    </pic:cNvPicPr>
+                  </pic:nvPicPr>
+                  <pic:blipFill>
+                    <a:blip r:embed="rId10">
+                      <a:extLst>
+                        <a:ext uri="{28A0092B-C50C-407E-A947-70E740481C1C}">
+                          <a14:useLocalDpi xmlns:a14="http://schemas.microsoft.com/office/drawing/2010/main" val="0"/>
+                        </a:ext>
+                      </a:extLst>
+                    </a:blip>
+                    <a:srcRect/>
+                    <a:stretch>
+                      <a:fillRect/>
+                    </a:stretch>
+                  </pic:blipFill>
+                  <pic:spPr bwMode="auto">
+                    <a:xfrm>
+                      <a:off x="0" y="0"/>
+                      <a:ext cx="2918041" cy="2214298"/>
+                    </a:xfrm>
+                    <a:prstGeom prst="rect">
+                      <a:avLst/>
+                    </a:prstGeom>
+                    <a:noFill/>
+                    <a:ln>
+                      <a:noFill/>
+                    </a:ln>
+                  </pic:spPr>
+                </pic:pic>
+              </a:graphicData>
+            </a:graphic>
+          </wp:inline>
+        </w:drawing>
+      </w:r>
+    </w:p>
+    <w:p>
+      <w:pPr>
+        <w:ind w:firstLine="480"/>
+      </w:pPr>
+      <w:r>
+        <w:rPr>
+          <w:rFonts w:hint="eastAsia"/>
+        </w:rPr>
+        <w:t>实际上这个项目已经失去了平衡。即使是我们最终省钱，但却是延期完成任务，这个项目仍然是失败的。</w:t>
+      </w:r>
+      <w:r>
+        <w:rPr>
+          <w:rFonts w:hint="eastAsia"/>
+        </w:rPr>
+        <w:t>所以，你必须专注于修复问题所在的领域。但进行这些计算后，你可以看到，也许如果你花一些额外的钱并雇用更多的劳动力，那么你就能按计划完成工作，</w:t>
+      </w:r>
+      <w:proofErr w:type="gramStart"/>
+      <w:r>
+        <w:rPr>
+          <w:rFonts w:hint="eastAsia"/>
+        </w:rPr>
+        <w:t>并平衡</w:t>
+      </w:r>
+      <w:proofErr w:type="gramEnd"/>
+      <w:r>
+        <w:rPr>
+          <w:rFonts w:hint="eastAsia"/>
+        </w:rPr>
+        <w:t>三角形的关系。</w:t>
+      </w:r>
+    </w:p>
+    <w:p>
+      <w:pPr>
+        <w:ind w:firstLine="480"/>
+      </w:pPr>
+    </w:p>
+    <w:p>
+      <w:pPr>
+        <w:pStyle w:val="2"/>
+      </w:pPr>
+      <w:r>
+        <w:rPr>
+          <w:rFonts w:hint="eastAsia"/>
+        </w:rPr>
+        <w:t>质量控制</w:t>
+      </w:r>
+    </w:p>
+    <w:p>
+      <w:pPr>
+        <w:ind w:firstLine="480"/>
+      </w:pPr>
+      <w:r>
+        <w:rPr>
+          <w:rFonts w:hint="eastAsia"/>
+        </w:rPr>
+        <w:t>我们需要确保我们所产生的产出符合我们想要的标准。如果我们生产的东西是最低质量的，那么节省金钱和时间就没有意义了。与时间和成本相比，各个项</w:t>
+      </w:r>
+      <w:r>
+        <w:rPr>
+          <w:rFonts w:hint="eastAsia"/>
+        </w:rPr>
+        <w:lastRenderedPageBreak/>
+        <w:t>目的</w:t>
+      </w:r>
+      <w:r>
+        <w:rPr>
+          <w:rFonts w:hint="eastAsia"/>
+        </w:rPr>
+        <w:t>质量标准、目标以及如何控制它们，在不同的项目中会有很大的</w:t>
+      </w:r>
+      <w:r>
+        <w:rPr>
+          <w:rFonts w:hint="eastAsia"/>
+        </w:rPr>
+        <w:t>不同，所以我们只讨论在控制质量活动的过程中的一些共性问题。</w:t>
+      </w:r>
+    </w:p>
+    <w:p>
+      <w:pPr>
+        <w:ind w:firstLine="480"/>
+      </w:pPr>
+      <w:r>
+        <w:rPr>
+          <w:rFonts w:hint="eastAsia"/>
+        </w:rPr>
+        <w:t>在质量计划期间，你已经定义了目标和要求，并且在执行过程中收集了质量检查的实际结果。</w:t>
+      </w:r>
+      <w:r>
+        <w:rPr>
+          <w:rFonts w:hint="eastAsia"/>
+        </w:rPr>
+        <w:t>从执行过程中的质量检查中收集了实际情况，同样的问题需要再次提出：</w:t>
+      </w:r>
+      <w:r>
+        <w:rPr>
+          <w:rFonts w:hint="eastAsia"/>
+        </w:rPr>
+        <w:t>质量目标是否得到了满足？</w:t>
+      </w:r>
+    </w:p>
+    <w:p>
+      <w:pPr>
+        <w:ind w:firstLine="480"/>
+      </w:pPr>
+      <w:r>
+        <w:rPr>
+          <w:rFonts w:hint="eastAsia"/>
+        </w:rPr>
+        <w:t>首先我们肯定，不同项目的</w:t>
+      </w:r>
+      <w:r>
+        <w:rPr>
+          <w:rFonts w:hint="eastAsia"/>
+        </w:rPr>
+        <w:t>质量标准、目标</w:t>
+      </w:r>
+      <w:r>
+        <w:rPr>
+          <w:rFonts w:hint="eastAsia"/>
+        </w:rPr>
+        <w:t>已经范围都是不同的，</w:t>
+      </w:r>
+      <w:r>
+        <w:rPr>
+          <w:rFonts w:hint="eastAsia"/>
+        </w:rPr>
+        <w:t>但正如我们所说，我们将强调在质量控制活动中需要做的共同事项。</w:t>
+      </w:r>
+      <w:r>
+        <w:rPr>
+          <w:rFonts w:hint="eastAsia"/>
+        </w:rPr>
+        <w:t>我们从三个不同的层面来分析质量：</w:t>
+      </w:r>
+      <w:r>
+        <w:rPr>
+          <w:rFonts w:hint="eastAsia"/>
+        </w:rPr>
+        <w:t>输入、过程和输出。</w:t>
+      </w:r>
+    </w:p>
+    <w:p>
+      <w:pPr>
+        <w:ind w:firstLine="480"/>
+      </w:pPr>
+      <w:r>
+        <w:rPr>
+          <w:rFonts w:hint="eastAsia"/>
+        </w:rPr>
+        <w:t>如果我们是一个软件开发项目，我们在执行软件开发之前，一定需要验证需求分析文档是否正确，在软件开发过程中我们需要编写单元测试代码进行软件测试，最后我们还需要根据客户的需求分析，做验收测试。你看，这些是在一个可交付成果或活动的完成点进行的质量检查，并将实际情况与你在计划期间设定的可衡量的目标进行比较，是一个非常有效的质量控制方法。</w:t>
+      </w:r>
+    </w:p>
+    <w:p>
+      <w:pPr>
+        <w:ind w:firstLine="480"/>
+      </w:pPr>
+      <w:r>
+        <w:rPr>
+          <w:rFonts w:hint="eastAsia"/>
+        </w:rPr>
+        <w:t>但是</w:t>
+      </w:r>
+      <w:r>
+        <w:rPr>
+          <w:rFonts w:hint="eastAsia"/>
+        </w:rPr>
+        <w:t>，请记住，当涉及到质量检查时，你作为项目经理并不是最后的联络点，</w:t>
+      </w:r>
+      <w:r>
+        <w:rPr>
+          <w:rFonts w:hint="eastAsia"/>
+        </w:rPr>
+        <w:t>许多交付物需要得到项目的利益相关者，特别是项目客户的批准。质量是</w:t>
+      </w:r>
+      <w:r>
+        <w:rPr>
+          <w:rFonts w:hint="eastAsia"/>
+        </w:rPr>
+        <w:t>与时间、成本和范围一样重要，当涉及到项目规划时</w:t>
+      </w:r>
+      <w:r>
+        <w:rPr>
+          <w:rFonts w:hint="eastAsia"/>
+        </w:rPr>
+        <w:t>没有质量检查的签字，项目就会有巨大的风险。</w:t>
+      </w:r>
+    </w:p>
+    <w:p>
+      <w:pPr>
+        <w:ind w:firstLine="480"/>
+        <w:rPr>
+          <w:rFonts w:hint="eastAsia"/>
+        </w:rPr>
+      </w:pPr>
+      <w:r>
+        <w:rPr>
+          <w:rFonts w:hint="eastAsia"/>
+        </w:rPr>
+        <w:t>同样需要注意，超过期望的</w:t>
+      </w:r>
+      <w:r>
+        <w:rPr>
+          <w:rFonts w:hint="eastAsia"/>
+        </w:rPr>
+        <w:t>质量要求的项目也不是一个好的结果，</w:t>
+      </w:r>
+      <w:r>
+        <w:rPr>
+          <w:rFonts w:hint="eastAsia"/>
+        </w:rPr>
+        <w:t>三重约束三角形也同样受到质量的影响。提高质量要求将花费更多的时间和资源，反之亦然。</w:t>
+      </w:r>
+    </w:p>
+    <w:p>
+      <w:pPr>
+        <w:pStyle w:val="2"/>
+      </w:pPr>
       <w:bookmarkStart w:id="0" w:name="_GoBack"/>
-      <w:bookmarkEnd w:id="0"/>
+      <w:r>
+        <w:rPr>
+          <w:rFonts w:hint="eastAsia"/>
+        </w:rPr>
+        <w:t>风险控制</w:t>
+      </w:r>
+    </w:p>
+    <w:bookmarkEnd w:id="0"/>
+    <w:p>
+      <w:pPr>
+        <w:pStyle w:val="5"/>
+      </w:pPr>
+      <w:r>
+        <w:rPr>
+          <w:rFonts w:hint="eastAsia"/>
+        </w:rPr>
+        <w:t>发</w:t>
+      </w:r>
     </w:p>
     <w:p>
       <w:pPr>
@@ -1746,82 +2596,15 @@
     <w:p>
       <w:pPr>
         <w:ind w:firstLine="480"/>
-        <w:rPr>
-          <w:rFonts w:hint="eastAsia"/>
-        </w:rPr>
-      </w:pPr>
-    </w:p>
-    <w:p>
-      <w:pPr>
-        <w:ind w:firstLine="480"/>
-        <w:rPr>
-          <w:rFonts w:hint="eastAsia"/>
-        </w:rPr>
-      </w:pPr>
-    </w:p>
-    <w:p>
-      <w:pPr>
-        <w:pStyle w:val="3"/>
-      </w:pPr>
-      <w:r>
-        <w:rPr>
-          <w:rFonts w:hint="eastAsia"/>
-          <w:highlight w:val="lightGray"/>
-        </w:rPr>
-        <w:lastRenderedPageBreak/>
-        <w:t>，</w:t>
-      </w:r>
-      <w:r>
-        <w:rPr>
-          <w:rFonts w:hint="eastAsia"/>
-        </w:rPr>
-        <w:t>阿斯顿发</w:t>
-      </w:r>
-    </w:p>
-    <w:p>
-      <w:pPr>
-        <w:pStyle w:val="4"/>
-      </w:pPr>
-      <w:r>
-        <w:rPr>
-          <w:rFonts w:hint="eastAsia"/>
-        </w:rPr>
-        <w:t>阿斯顿</w:t>
-      </w:r>
-    </w:p>
-    <w:p>
-      <w:pPr>
-        <w:pStyle w:val="5"/>
-      </w:pPr>
-      <w:r>
-        <w:rPr>
-          <w:rFonts w:hint="eastAsia"/>
-        </w:rPr>
-        <w:t>发</w:t>
-      </w:r>
-    </w:p>
-    <w:p>
-      <w:pPr>
-        <w:ind w:firstLine="480"/>
-      </w:pPr>
-    </w:p>
-    <w:p>
-      <w:pPr>
-        <w:ind w:firstLine="480"/>
-      </w:pPr>
-    </w:p>
-    <w:p>
-      <w:pPr>
-        <w:ind w:firstLine="480"/>
       </w:pPr>
     </w:p>
     <w:sectPr>
-      <w:headerReference w:type="even" r:id="rId10"/>
-      <w:headerReference w:type="default" r:id="rId11"/>
-      <w:footerReference w:type="even" r:id="rId12"/>
-      <w:footerReference w:type="default" r:id="rId13"/>
-      <w:headerReference w:type="first" r:id="rId14"/>
-      <w:footerReference w:type="first" r:id="rId15"/>
+      <w:headerReference w:type="even" r:id="rId11"/>
+      <w:headerReference w:type="default" r:id="rId12"/>
+      <w:footerReference w:type="even" r:id="rId13"/>
+      <w:footerReference w:type="default" r:id="rId14"/>
+      <w:headerReference w:type="first" r:id="rId15"/>
+      <w:footerReference w:type="first" r:id="rId16"/>
       <w:pgSz w:w="11906" w:h="16838"/>
       <w:pgMar w:top="1440" w:right="1800" w:bottom="1440" w:left="1800" w:header="851" w:footer="992" w:gutter="0"/>
       <w:cols w:space="425"/>
